--- a/ss4bai7.docx
+++ b/ss4bai7.docx
@@ -11,18 +11,10 @@
       </w:pPr>
       <w:r>
         <w:rPr>
-          <w:rFonts w:ascii="Segoe UI Emoji" w:hAnsi="Segoe UI Emoji" w:cs="Segoe UI Emoji"/>
-          <w:b/>
-          <w:bCs/>
-        </w:rPr>
-        <w:t>⭐</w:t>
-      </w:r>
-      <w:r>
-        <w:rPr>
-          <w:b/>
-          <w:bCs/>
-        </w:rPr>
-        <w:t xml:space="preserve"> BƯỚC 1 — Prompt ban đầu</w:t>
+          <w:b/>
+          <w:bCs/>
+        </w:rPr>
+        <w:t>BƯỚC 1 — Prompt ban đầu</w:t>
       </w:r>
     </w:p>
     <w:p>
@@ -81,14 +73,6 @@
       </w:pPr>
       <w:r>
         <w:rPr>
-          <w:rFonts w:ascii="Segoe UI Emoji" w:hAnsi="Segoe UI Emoji" w:cs="Segoe UI Emoji"/>
-          <w:b/>
-          <w:bCs/>
-        </w:rPr>
-        <w:t>⭐</w:t>
-      </w:r>
-      <w:r>
-        <w:rPr>
           <w:b/>
           <w:bCs/>
         </w:rPr>
@@ -175,14 +159,6 @@
       </w:pPr>
       <w:r>
         <w:rPr>
-          <w:rFonts w:ascii="Segoe UI Emoji" w:hAnsi="Segoe UI Emoji" w:cs="Segoe UI Emoji"/>
-          <w:b/>
-          <w:bCs/>
-        </w:rPr>
-        <w:t>⭐</w:t>
-      </w:r>
-      <w:r>
-        <w:rPr>
           <w:b/>
           <w:bCs/>
         </w:rPr>
@@ -364,14 +340,6 @@
       </w:pPr>
       <w:r>
         <w:rPr>
-          <w:rFonts w:ascii="Segoe UI Emoji" w:hAnsi="Segoe UI Emoji" w:cs="Segoe UI Emoji"/>
-          <w:b/>
-          <w:bCs/>
-        </w:rPr>
-        <w:t>⭐</w:t>
-      </w:r>
-      <w:r>
-        <w:rPr>
           <w:b/>
           <w:bCs/>
         </w:rPr>
@@ -437,14 +405,6 @@
           <w:bCs/>
         </w:rPr>
       </w:pPr>
-      <w:r>
-        <w:rPr>
-          <w:rFonts w:ascii="Segoe UI Emoji" w:hAnsi="Segoe UI Emoji" w:cs="Segoe UI Emoji"/>
-          <w:b/>
-          <w:bCs/>
-        </w:rPr>
-        <w:t>✅</w:t>
-      </w:r>
       <w:r>
         <w:rPr>
           <w:b/>
